--- a/doc/Design.docx
+++ b/doc/Design.docx
@@ -14,6 +14,8 @@
       <w:sdtPr>
         <w:rPr>
           <w:rFonts w:asciiTheme="minorHAnsi" w:eastAsiaTheme="minorHAnsi" w:hAnsiTheme="minorHAnsi" w:cstheme="minorBidi"/>
+          <w:b w:val="0"/>
+          <w:bCs w:val="0"/>
           <w:color w:val="auto"/>
           <w:sz w:val="22"/>
           <w:szCs w:val="22"/>
@@ -25,12 +27,7 @@
           <w:docPartUnique/>
         </w:docPartObj>
       </w:sdtPr>
-      <w:sdtEndPr>
-        <w:rPr>
-          <w:b w:val="0"/>
-          <w:bCs w:val="0"/>
-        </w:rPr>
-      </w:sdtEndPr>
+      <w:sdtEndPr/>
       <w:sdtContent>
         <w:p>
           <w:pPr>
@@ -924,8 +921,6 @@
       <w:r>
         <w:br w:type="page"/>
       </w:r>
-      <w:bookmarkStart w:id="1" w:name="_GoBack"/>
-      <w:bookmarkEnd w:id="1"/>
     </w:p>
     <w:p>
       <w:pPr>
@@ -944,11 +939,11 @@
       <w:pPr>
         <w:pStyle w:val="Nagwek2"/>
       </w:pPr>
-      <w:bookmarkStart w:id="2" w:name="_Toc339906954"/>
+      <w:bookmarkStart w:id="1" w:name="_Toc339906954"/>
       <w:r>
         <w:t>NumberSet</w:t>
       </w:r>
-      <w:bookmarkEnd w:id="2"/>
+      <w:bookmarkEnd w:id="1"/>
       <w:r>
         <w:t xml:space="preserve"> </w:t>
       </w:r>
@@ -1239,11 +1234,11 @@
       <w:pPr>
         <w:pStyle w:val="Nagwek2"/>
       </w:pPr>
-      <w:bookmarkStart w:id="3" w:name="_Toc339906955"/>
+      <w:bookmarkStart w:id="2" w:name="_Toc339906955"/>
       <w:r>
         <w:t>NumberList</w:t>
       </w:r>
-      <w:bookmarkEnd w:id="3"/>
+      <w:bookmarkEnd w:id="2"/>
       <w:r>
         <w:t xml:space="preserve"> </w:t>
       </w:r>
@@ -1405,12 +1400,155 @@
           <w:tab w:val="left" w:pos="2835"/>
         </w:tabs>
       </w:pPr>
-      <w:bookmarkStart w:id="4" w:name="_Toc339906956"/>
+      <w:bookmarkStart w:id="3" w:name="_Toc339906956"/>
+      <w:r>
+        <w:lastRenderedPageBreak/>
+        <w:t>Sequences</w:t>
+      </w:r>
+    </w:p>
+    <w:p>
+      <w:r>
+        <w:t>Sequence attributes:</w:t>
+      </w:r>
+    </w:p>
+    <w:p>
+      <w:pPr>
+        <w:pStyle w:val="Akapitzlist"/>
+        <w:numPr>
+          <w:ilvl w:val="0"/>
+          <w:numId w:val="4"/>
+        </w:numPr>
+      </w:pPr>
+      <w:r>
+        <w:t>number/extent</w:t>
+      </w:r>
+    </w:p>
+    <w:p>
+      <w:pPr>
+        <w:pStyle w:val="Akapitzlist"/>
+        <w:numPr>
+          <w:ilvl w:val="0"/>
+          <w:numId w:val="4"/>
+        </w:numPr>
+      </w:pPr>
+      <w:r>
+        <w:t>sorted (set) / unsorted (list)</w:t>
+      </w:r>
+    </w:p>
+    <w:p>
+      <w:pPr>
+        <w:pStyle w:val="Akapitzlist"/>
+        <w:numPr>
+          <w:ilvl w:val="0"/>
+          <w:numId w:val="4"/>
+        </w:numPr>
+      </w:pPr>
+      <w:r>
+        <w:t>forward / backward</w:t>
+      </w:r>
+    </w:p>
+    <w:p>
+      <w:pPr>
+        <w:pStyle w:val="Akapitzlist"/>
+        <w:numPr>
+          <w:ilvl w:val="0"/>
+          <w:numId w:val="4"/>
+        </w:numPr>
+      </w:pPr>
+      <w:r>
+        <w:t>start</w:t>
+      </w:r>
+    </w:p>
+    <w:p>
+      <w:pPr>
+        <w:pStyle w:val="Akapitzlist"/>
+        <w:numPr>
+          <w:ilvl w:val="0"/>
+          <w:numId w:val="4"/>
+        </w:numPr>
+      </w:pPr>
+      <w:r>
+        <w:t>end / count</w:t>
+      </w:r>
+    </w:p>
+    <w:p>
+      <w:r>
+        <w:t>Number sequence should be built upon extent sequence.</w:t>
+      </w:r>
+    </w:p>
+    <w:p>
+      <w:r>
+        <w:t>If one of the combined sequences is unsorted then the result sequence is unsorted</w:t>
+      </w:r>
+    </w:p>
+    <w:p>
+      <w:r>
+        <w:t>Combined sequences:</w:t>
+      </w:r>
+    </w:p>
+    <w:p>
+      <w:pPr>
+        <w:pStyle w:val="Akapitzlist"/>
+        <w:numPr>
+          <w:ilvl w:val="0"/>
+          <w:numId w:val="4"/>
+        </w:numPr>
+      </w:pPr>
+      <w:r>
+        <w:t>union</w:t>
+      </w:r>
+    </w:p>
+    <w:p>
+      <w:pPr>
+        <w:pStyle w:val="Akapitzlist"/>
+        <w:numPr>
+          <w:ilvl w:val="0"/>
+          <w:numId w:val="4"/>
+        </w:numPr>
+      </w:pPr>
+      <w:r>
+        <w:t>diff</w:t>
+      </w:r>
+    </w:p>
+    <w:p>
+      <w:pPr>
+        <w:pStyle w:val="Akapitzlist"/>
+        <w:numPr>
+          <w:ilvl w:val="0"/>
+          <w:numId w:val="4"/>
+        </w:numPr>
+      </w:pPr>
+      <w:r>
+        <w:t>intersect</w:t>
+      </w:r>
+    </w:p>
+    <w:p>
+      <w:pPr>
+        <w:pStyle w:val="Akapitzlist"/>
+        <w:numPr>
+          <w:ilvl w:val="0"/>
+          <w:numId w:val="4"/>
+        </w:numPr>
+      </w:pPr>
+      <w:r>
+        <w:t>complement</w:t>
+      </w:r>
+      <w:bookmarkStart w:id="4" w:name="_GoBack"/>
+      <w:bookmarkEnd w:id="4"/>
+    </w:p>
+    <w:p/>
+    <w:p>
+      <w:pPr>
+        <w:pStyle w:val="Nagwek1"/>
+        <w:tabs>
+          <w:tab w:val="left" w:pos="2835"/>
+        </w:tabs>
+      </w:pPr>
       <w:r>
         <w:lastRenderedPageBreak/>
         <w:t>Hierarchy</w:t>
       </w:r>
-      <w:bookmarkEnd w:id="4"/>
+      <w:bookmarkEnd w:id="3"/>
     </w:p>
     <w:p>
       <w:pPr>
@@ -4108,7 +4246,7 @@
 </file>
 
 <file path=customXml/itemProps1.xml><?xml version="1.0" encoding="utf-8"?>
-<ds:datastoreItem xmlns:ds="http://schemas.openxmlformats.org/officeDocument/2006/customXml" ds:itemID="{50A68B75-4E07-49BB-BD94-E3F8578D1394}">
+<ds:datastoreItem xmlns:ds="http://schemas.openxmlformats.org/officeDocument/2006/customXml" ds:itemID="{8BB9846F-F7E5-4298-8E47-688821435BDD}">
   <ds:schemaRefs>
     <ds:schemaRef ds:uri="http://schemas.openxmlformats.org/officeDocument/2006/bibliography"/>
   </ds:schemaRefs>

--- a/doc/Design.docx
+++ b/doc/Design.docx
@@ -1432,6 +1432,18 @@
         </w:numPr>
       </w:pPr>
       <w:r>
+        <w:t>section / axis</w:t>
+      </w:r>
+    </w:p>
+    <w:p>
+      <w:pPr>
+        <w:pStyle w:val="Akapitzlist"/>
+        <w:numPr>
+          <w:ilvl w:val="0"/>
+          <w:numId w:val="4"/>
+        </w:numPr>
+      </w:pPr>
+      <w:r>
         <w:t>sorted (set) / unsorted (list)</w:t>
       </w:r>
     </w:p>
@@ -1532,10 +1544,80 @@
       </w:pPr>
       <w:r>
         <w:t>complement</w:t>
+      </w:r>
+    </w:p>
+    <w:p/>
+    <w:p>
+      <w:r>
+        <w:t>Construction</w:t>
+      </w:r>
+    </w:p>
+    <w:p>
+      <w:r>
+        <w:t xml:space="preserve">new </w:t>
+      </w:r>
+      <w:r>
+        <w:t>Sequence</w:t>
+      </w:r>
+      <w:r>
+        <w:t>Builder(</w:t>
+      </w:r>
+      <w:r>
+        <w:t>set).origin(15).finish(10)</w:t>
+      </w:r>
+      <w:r>
+        <w:t xml:space="preserve">.extents(); </w:t>
+      </w:r>
+      <w:r>
+        <w:t xml:space="preserve"> // direction deducted from arguments </w:t>
+      </w:r>
+    </w:p>
+    <w:p>
+      <w:r>
+        <w:t xml:space="preserve">new </w:t>
+      </w:r>
+      <w:r>
+        <w:t>Sequence</w:t>
+      </w:r>
+      <w:r>
+        <w:t>Builder(</w:t>
+      </w:r>
+      <w:r>
+        <w:t>set).count(5).back</w:t>
+      </w:r>
+      <w:r>
+        <w:t>ward()</w:t>
+      </w:r>
+      <w:r>
+        <w:t>.numbers()</w:t>
+      </w:r>
+      <w:r>
+        <w:t>; // null start means it has not reach five items</w:t>
       </w:r>
       <w:bookmarkStart w:id="4" w:name="_GoBack"/>
       <w:bookmarkEnd w:id="4"/>
     </w:p>
+    <w:p>
+      <w:r>
+        <w:t xml:space="preserve">new </w:t>
+      </w:r>
+      <w:r>
+        <w:t>Sequence</w:t>
+      </w:r>
+      <w:r>
+        <w:t>Builder</w:t>
+      </w:r>
+      <w:r>
+        <w:t>.diff(set1, set2)</w:t>
+      </w:r>
+      <w:r>
+        <w:t>.</w:t>
+      </w:r>
+      <w:r>
+        <w:t>extens()</w:t>
+      </w:r>
+    </w:p>
+    <w:p/>
     <w:p/>
     <w:p>
       <w:pPr>
@@ -4246,7 +4328,7 @@
 </file>
 
 <file path=customXml/itemProps1.xml><?xml version="1.0" encoding="utf-8"?>
-<ds:datastoreItem xmlns:ds="http://schemas.openxmlformats.org/officeDocument/2006/customXml" ds:itemID="{8BB9846F-F7E5-4298-8E47-688821435BDD}">
+<ds:datastoreItem xmlns:ds="http://schemas.openxmlformats.org/officeDocument/2006/customXml" ds:itemID="{91541E35-F9BC-4C7C-992F-1FB6520B3EBF}">
   <ds:schemaRefs>
     <ds:schemaRef ds:uri="http://schemas.openxmlformats.org/officeDocument/2006/bibliography"/>
   </ds:schemaRefs>

--- a/doc/Design.docx
+++ b/doc/Design.docx
@@ -1394,13 +1394,17 @@
       </w:r>
     </w:p>
     <w:p>
+      <w:bookmarkStart w:id="3" w:name="_GoBack"/>
+      <w:bookmarkEnd w:id="3"/>
+    </w:p>
+    <w:p>
       <w:pPr>
         <w:pStyle w:val="Nagwek1"/>
         <w:tabs>
           <w:tab w:val="left" w:pos="2835"/>
         </w:tabs>
       </w:pPr>
-      <w:bookmarkStart w:id="3" w:name="_Toc339906956"/>
+      <w:bookmarkStart w:id="4" w:name="_Toc339906956"/>
       <w:r>
         <w:lastRenderedPageBreak/>
         <w:t>Sequences</w:t>
@@ -1583,10 +1587,7 @@
         <w:t>Builder(</w:t>
       </w:r>
       <w:r>
-        <w:t>set).count(5).back</w:t>
-      </w:r>
-      <w:r>
-        <w:t>ward()</w:t>
+        <w:t>set).count(5).backward()</w:t>
       </w:r>
       <w:r>
         <w:t>.numbers()</w:t>
@@ -1594,8 +1595,6 @@
       <w:r>
         <w:t>; // null start means it has not reach five items</w:t>
       </w:r>
-      <w:bookmarkStart w:id="4" w:name="_GoBack"/>
-      <w:bookmarkEnd w:id="4"/>
     </w:p>
     <w:p>
       <w:r>
@@ -1630,7 +1629,7 @@
         <w:lastRenderedPageBreak/>
         <w:t>Hierarchy</w:t>
       </w:r>
-      <w:bookmarkEnd w:id="3"/>
+      <w:bookmarkEnd w:id="4"/>
     </w:p>
     <w:p>
       <w:pPr>
@@ -4328,7 +4327,7 @@
 </file>
 
 <file path=customXml/itemProps1.xml><?xml version="1.0" encoding="utf-8"?>
-<ds:datastoreItem xmlns:ds="http://schemas.openxmlformats.org/officeDocument/2006/customXml" ds:itemID="{91541E35-F9BC-4C7C-992F-1FB6520B3EBF}">
+<ds:datastoreItem xmlns:ds="http://schemas.openxmlformats.org/officeDocument/2006/customXml" ds:itemID="{76BC709A-76AC-414C-B777-EC8C9F50BD87}">
   <ds:schemaRefs>
     <ds:schemaRef ds:uri="http://schemas.openxmlformats.org/officeDocument/2006/bibliography"/>
   </ds:schemaRefs>

--- a/doc/Design.docx
+++ b/doc/Design.docx
@@ -1394,13 +1394,17 @@
       </w:r>
     </w:p>
     <w:p>
+      <w:bookmarkStart w:id="3" w:name="_GoBack"/>
+      <w:bookmarkEnd w:id="3"/>
+    </w:p>
+    <w:p>
       <w:pPr>
         <w:pStyle w:val="Nagwek1"/>
         <w:tabs>
           <w:tab w:val="left" w:pos="2835"/>
         </w:tabs>
       </w:pPr>
-      <w:bookmarkStart w:id="3" w:name="_Toc339906956"/>
+      <w:bookmarkStart w:id="4" w:name="_Toc339906956"/>
       <w:r>
         <w:lastRenderedPageBreak/>
         <w:t>Sequences</w:t>
@@ -1583,10 +1587,7 @@
         <w:t>Builder(</w:t>
       </w:r>
       <w:r>
-        <w:t>set).count(5).back</w:t>
-      </w:r>
-      <w:r>
-        <w:t>ward()</w:t>
+        <w:t>set).count(5).backward()</w:t>
       </w:r>
       <w:r>
         <w:t>.numbers()</w:t>
@@ -1594,8 +1595,6 @@
       <w:r>
         <w:t>; // null start means it has not reach five items</w:t>
       </w:r>
-      <w:bookmarkStart w:id="4" w:name="_GoBack"/>
-      <w:bookmarkEnd w:id="4"/>
     </w:p>
     <w:p>
       <w:r>
@@ -1630,7 +1629,7 @@
         <w:lastRenderedPageBreak/>
         <w:t>Hierarchy</w:t>
       </w:r>
-      <w:bookmarkEnd w:id="3"/>
+      <w:bookmarkEnd w:id="4"/>
     </w:p>
     <w:p>
       <w:pPr>
@@ -4328,7 +4327,7 @@
 </file>
 
 <file path=customXml/itemProps1.xml><?xml version="1.0" encoding="utf-8"?>
-<ds:datastoreItem xmlns:ds="http://schemas.openxmlformats.org/officeDocument/2006/customXml" ds:itemID="{91541E35-F9BC-4C7C-992F-1FB6520B3EBF}">
+<ds:datastoreItem xmlns:ds="http://schemas.openxmlformats.org/officeDocument/2006/customXml" ds:itemID="{C981D8A8-DB5A-4E7B-9BF9-2D030415F287}">
   <ds:schemaRefs>
     <ds:schemaRef ds:uri="http://schemas.openxmlformats.org/officeDocument/2006/bibliography"/>
   </ds:schemaRefs>
